--- a/VENDEDORES/JUAN/DICIEMBRE/DIC162020v2juan.docx
+++ b/VENDEDORES/JUAN/DICIEMBRE/DIC162020v2juan.docx
@@ -36,8 +36,10 @@
         <w:rPr>
           <w:lang w:val="es-MX"/>
         </w:rPr>
-        <w:t>15</w:t>
-      </w:r>
+        <w:t>16</w:t>
+      </w:r>
+      <w:bookmarkStart w:id="0" w:name="_GoBack"/>
+      <w:bookmarkEnd w:id="0"/>
       <w:r>
         <w:rPr>
           <w:lang w:val="es-MX"/>
@@ -542,6 +544,12 @@
                 <w:lang w:val="es-MX"/>
               </w:rPr>
             </w:pPr>
+            <w:r>
+              <w:rPr>
+                <w:lang w:val="es-MX"/>
+              </w:rPr>
+              <w:t>12</w:t>
+            </w:r>
           </w:p>
         </w:tc>
       </w:tr>
@@ -581,6 +589,12 @@
               </w:rPr>
               <w:t>158</w:t>
             </w:r>
+            <w:r>
+              <w:rPr>
+                <w:lang w:val="es-MX"/>
+              </w:rPr>
+              <w:t>+40</w:t>
+            </w:r>
           </w:p>
         </w:tc>
         <w:tc>
@@ -589,11 +603,16 @@
           </w:tcPr>
           <w:p>
             <w:pPr>
-              <w:jc w:val="center"/>
-              <w:rPr>
-                <w:lang w:val="es-MX"/>
-              </w:rPr>
-            </w:pPr>
+              <w:rPr>
+                <w:lang w:val="es-MX"/>
+              </w:rPr>
+            </w:pPr>
+            <w:r>
+              <w:rPr>
+                <w:lang w:val="es-MX"/>
+              </w:rPr>
+              <w:t>160</w:t>
+            </w:r>
           </w:p>
         </w:tc>
         <w:tc>
@@ -607,6 +626,12 @@
                 <w:lang w:val="es-MX"/>
               </w:rPr>
             </w:pPr>
+            <w:r>
+              <w:rPr>
+                <w:lang w:val="es-MX"/>
+              </w:rPr>
+              <w:t>255</w:t>
+            </w:r>
           </w:p>
         </w:tc>
         <w:tc>
@@ -615,10 +640,17 @@
           </w:tcPr>
           <w:p>
             <w:pPr>
-              <w:rPr>
-                <w:lang w:val="es-MX"/>
-              </w:rPr>
-            </w:pPr>
+              <w:jc w:val="center"/>
+              <w:rPr>
+                <w:lang w:val="es-MX"/>
+              </w:rPr>
+            </w:pPr>
+            <w:r>
+              <w:rPr>
+                <w:lang w:val="es-MX"/>
+              </w:rPr>
+              <w:t>38</w:t>
+            </w:r>
           </w:p>
         </w:tc>
       </w:tr>
@@ -911,7 +943,7 @@
       </w:tr>
       <w:tr>
         <w:trPr>
-          <w:trHeight w:val="404"/>
+          <w:trHeight w:val="383"/>
         </w:trPr>
         <w:tc>
           <w:tcPr>
@@ -986,13 +1018,12 @@
                 <w:lang w:val="es-MX"/>
               </w:rPr>
             </w:pPr>
-          </w:p>
-          <w:p>
-            <w:pPr>
-              <w:rPr>
-                <w:lang w:val="es-MX"/>
-              </w:rPr>
-            </w:pPr>
+            <w:r>
+              <w:rPr>
+                <w:lang w:val="es-MX"/>
+              </w:rPr>
+              <w:t>1</w:t>
+            </w:r>
           </w:p>
           <w:p>
             <w:pPr>
@@ -1079,6 +1110,12 @@
                 <w:lang w:val="es-MX"/>
               </w:rPr>
             </w:pPr>
+            <w:r>
+              <w:rPr>
+                <w:lang w:val="es-MX"/>
+              </w:rPr>
+              <w:t>2</w:t>
+            </w:r>
           </w:p>
         </w:tc>
       </w:tr>
@@ -1208,6 +1245,12 @@
                 <w:lang w:val="es-MX"/>
               </w:rPr>
             </w:pPr>
+            <w:r>
+              <w:rPr>
+                <w:lang w:val="es-MX"/>
+              </w:rPr>
+              <w:t>4</w:t>
+            </w:r>
           </w:p>
         </w:tc>
         <w:tc>
@@ -1221,6 +1264,12 @@
                 <w:lang w:val="es-MX"/>
               </w:rPr>
             </w:pPr>
+            <w:r>
+              <w:rPr>
+                <w:lang w:val="es-MX"/>
+              </w:rPr>
+              <w:t>14</w:t>
+            </w:r>
           </w:p>
         </w:tc>
         <w:tc>
@@ -1234,6 +1283,12 @@
                 <w:lang w:val="es-MX"/>
               </w:rPr>
             </w:pPr>
+            <w:r>
+              <w:rPr>
+                <w:lang w:val="es-MX"/>
+              </w:rPr>
+              <w:t>14</w:t>
+            </w:r>
           </w:p>
         </w:tc>
       </w:tr>
@@ -1471,6 +1526,12 @@
                 <w:lang w:val="es-MX"/>
               </w:rPr>
             </w:pPr>
+            <w:r>
+              <w:rPr>
+                <w:lang w:val="es-MX"/>
+              </w:rPr>
+              <w:t>19</w:t>
+            </w:r>
           </w:p>
         </w:tc>
       </w:tr>
@@ -1627,6 +1688,12 @@
                 <w:lang w:val="es-MX"/>
               </w:rPr>
             </w:pPr>
+            <w:r>
+              <w:rPr>
+                <w:lang w:val="es-MX"/>
+              </w:rPr>
+              <w:t>7</w:t>
+            </w:r>
           </w:p>
         </w:tc>
       </w:tr>
@@ -1718,6 +1785,12 @@
                 <w:lang w:val="es-MX"/>
               </w:rPr>
             </w:pPr>
+            <w:r>
+              <w:rPr>
+                <w:lang w:val="es-MX"/>
+              </w:rPr>
+              <w:t>2</w:t>
+            </w:r>
           </w:p>
         </w:tc>
       </w:tr>
@@ -1796,6 +1869,12 @@
                 <w:lang w:val="es-MX"/>
               </w:rPr>
             </w:pPr>
+            <w:r>
+              <w:rPr>
+                <w:lang w:val="es-MX"/>
+              </w:rPr>
+              <w:t>3</w:t>
+            </w:r>
           </w:p>
         </w:tc>
       </w:tr>
@@ -1920,6 +1999,12 @@
                 <w:lang w:val="es-MX"/>
               </w:rPr>
             </w:pPr>
+            <w:r>
+              <w:rPr>
+                <w:lang w:val="es-MX"/>
+              </w:rPr>
+              <w:t>2</w:t>
+            </w:r>
           </w:p>
         </w:tc>
         <w:tc>
@@ -1933,6 +2018,12 @@
                 <w:lang w:val="es-MX"/>
               </w:rPr>
             </w:pPr>
+            <w:r>
+              <w:rPr>
+                <w:lang w:val="es-MX"/>
+              </w:rPr>
+              <w:t>9</w:t>
+            </w:r>
           </w:p>
         </w:tc>
         <w:tc>
@@ -2024,6 +2115,13 @@
                 <w:lang w:val="es-MX"/>
               </w:rPr>
             </w:pPr>
+            <w:r>
+              <w:rPr>
+                <w:u w:val="single"/>
+                <w:lang w:val="es-MX"/>
+              </w:rPr>
+              <w:t>27</w:t>
+            </w:r>
           </w:p>
         </w:tc>
       </w:tr>
@@ -2111,6 +2209,13 @@
                 <w:lang w:val="es-MX"/>
               </w:rPr>
             </w:pPr>
+            <w:r>
+              <w:rPr>
+                <w:u w:val="single"/>
+                <w:lang w:val="es-MX"/>
+              </w:rPr>
+              <w:t>5</w:t>
+            </w:r>
           </w:p>
         </w:tc>
       </w:tr>
@@ -2190,6 +2295,13 @@
                 <w:lang w:val="es-MX"/>
               </w:rPr>
             </w:pPr>
+            <w:r>
+              <w:rPr>
+                <w:u w:val="single"/>
+                <w:lang w:val="es-MX"/>
+              </w:rPr>
+              <w:t>5</w:t>
+            </w:r>
           </w:p>
         </w:tc>
       </w:tr>
@@ -2414,10 +2526,24 @@
           <w:b/>
           <w:lang w:val="es-MX"/>
         </w:rPr>
-        <w:t xml:space="preserve">  </w:t>
-      </w:r>
-      <w:bookmarkStart w:id="0" w:name="_GoBack"/>
-      <w:bookmarkEnd w:id="0"/>
+        <w:t xml:space="preserve"> </w:t>
+      </w:r>
+      <w:r>
+        <w:rPr>
+          <w:b/>
+          <w:lang w:val="es-MX"/>
+        </w:rPr>
+        <w:t xml:space="preserve">314 incluyendo el anexo del </w:t>
+      </w:r>
+      <w:proofErr w:type="spellStart"/>
+      <w:r>
+        <w:rPr>
+          <w:b/>
+          <w:lang w:val="es-MX"/>
+        </w:rPr>
+        <w:t>dia</w:t>
+      </w:r>
+      <w:proofErr w:type="spellEnd"/>
     </w:p>
     <w:sectPr>
       <w:pgSz w:w="11906" w:h="16838"/>
@@ -3191,7 +3317,7 @@
 </file>
 
 <file path=customXml/itemProps1.xml><?xml version="1.0" encoding="utf-8"?>
-<ds:datastoreItem xmlns:ds="http://schemas.openxmlformats.org/officeDocument/2006/customXml" ds:itemID="{4A2C2279-0850-4F1F-82B6-FA886A65B6A1}">
+<ds:datastoreItem xmlns:ds="http://schemas.openxmlformats.org/officeDocument/2006/customXml" ds:itemID="{7FB9AA16-06B5-4E49-B1F8-15C474777F32}">
   <ds:schemaRefs>
     <ds:schemaRef ds:uri="http://schemas.openxmlformats.org/officeDocument/2006/bibliography"/>
   </ds:schemaRefs>
